--- a/Inventory Check List.docx
+++ b/Inventory Check List.docx
@@ -3,7 +3,17 @@
 <w:document xmlns:wpc="http://schemas.microsoft.com/office/word/2010/wordprocessingCanvas" xmlns:cx="http://schemas.microsoft.com/office/drawing/2014/chartex" xmlns:cx1="http://schemas.microsoft.com/office/drawing/2015/9/8/chartex" xmlns:cx2="http://schemas.microsoft.com/office/drawing/2015/10/21/chartex" xmlns:cx3="http://schemas.microsoft.com/office/drawing/2016/5/9/chartex" xmlns:cx4="http://schemas.microsoft.com/office/drawing/2016/5/10/chartex" xmlns:cx5="http://schemas.microsoft.com/office/drawing/2016/5/11/chartex" xmlns:mc="http://schemas.openxmlformats.org/markup-compatibility/2006" xmlns:o="urn:schemas-microsoft-com:office:office" xmlns:r="http://schemas.openxmlformats.org/officeDocument/2006/relationships" xmlns:m="http://schemas.openxmlformats.org/officeDocument/2006/math" xmlns:v="urn:schemas-microsoft-com:vml" xmlns:wp14="http://schemas.microsoft.com/office/word/2010/wordprocessingDrawing" xmlns:wp="http://schemas.openxmlformats.org/drawingml/2006/wordprocessingDrawing" xmlns:w10="urn:schemas-microsoft-com:office:word" xmlns:w="http://schemas.openxmlformats.org/wordprocessingml/2006/main" xmlns:w14="http://schemas.microsoft.com/office/word/2010/wordml" xmlns:w15="http://schemas.microsoft.com/office/word/2012/wordml" xmlns:w16se="http://schemas.microsoft.com/office/word/2015/wordml/symex" xmlns:wpg="http://schemas.microsoft.com/office/word/2010/wordprocessingGroup" xmlns:wpi="http://schemas.microsoft.com/office/word/2010/wordprocessingInk" xmlns:wne="http://schemas.microsoft.com/office/word/2006/wordml" xmlns:wps="http://schemas.microsoft.com/office/word/2010/wordprocessingShape" mc:Ignorable="w14 w15 w16se wp14">
   <w:body>
     <w:p>
-      <w:r>
+      <w:pPr>
+        <w:rPr>
+          <w:sz w:val="32"/>
+          <w:szCs w:val="32"/>
+        </w:rPr>
+      </w:pPr>
+      <w:r>
+        <w:rPr>
+          <w:sz w:val="32"/>
+          <w:szCs w:val="32"/>
+        </w:rPr>
         <w:t>Inventory Check List</w:t>
       </w:r>
     </w:p>
@@ -27,111 +37,129 @@
           <w:b/>
         </w:rPr>
       </w:pPr>
+    </w:p>
+    <w:p>
+      <w:pPr>
+        <w:rPr>
+          <w:b/>
+        </w:rPr>
+      </w:pPr>
+      <w:r>
+        <w:rPr>
+          <w:b/>
+        </w:rPr>
+        <w:t>Operating System:</w:t>
+      </w:r>
+    </w:p>
+    <w:p>
+      <w:pPr>
+        <w:rPr>
+          <w:b/>
+        </w:rPr>
+      </w:pPr>
+    </w:p>
+    <w:p>
+      <w:pPr>
+        <w:rPr>
+          <w:b/>
+        </w:rPr>
+      </w:pPr>
+      <w:r>
+        <w:rPr>
+          <w:b/>
+        </w:rPr>
+        <w:t>Internal IP:</w:t>
+      </w:r>
+    </w:p>
+    <w:p/>
+    <w:p>
+      <w:pPr>
+        <w:rPr>
+          <w:b/>
+        </w:rPr>
+      </w:pPr>
+      <w:r>
+        <w:rPr>
+          <w:b/>
+        </w:rPr>
+        <w:t>External IP:</w:t>
+      </w:r>
+    </w:p>
+    <w:p/>
+    <w:p>
+      <w:pPr>
+        <w:rPr>
+          <w:b/>
+        </w:rPr>
+      </w:pPr>
+      <w:r>
+        <w:rPr>
+          <w:b/>
+        </w:rPr>
+        <w:t>Users:</w:t>
+      </w:r>
+    </w:p>
+    <w:p/>
+    <w:p/>
+    <w:p/>
+    <w:p/>
+    <w:p/>
+    <w:p/>
+    <w:p>
+      <w:pPr>
+        <w:rPr>
+          <w:b/>
+        </w:rPr>
+      </w:pPr>
+      <w:r>
+        <w:rPr>
+          <w:b/>
+        </w:rPr>
+        <w:t>Services:</w:t>
+      </w:r>
+    </w:p>
+    <w:p/>
+    <w:p/>
+    <w:p/>
+    <w:p/>
+    <w:p>
+      <w:pPr>
+        <w:rPr>
+          <w:b/>
+        </w:rPr>
+      </w:pPr>
+      <w:r>
+        <w:rPr>
+          <w:b/>
+        </w:rPr>
+        <w:t xml:space="preserve">Open </w:t>
+      </w:r>
+      <w:r>
+        <w:rPr>
+          <w:b/>
+        </w:rPr>
+        <w:t>Ports:</w:t>
+      </w:r>
+    </w:p>
+    <w:p/>
+    <w:p/>
+    <w:p/>
+    <w:p/>
+    <w:p>
+      <w:pPr>
+        <w:rPr>
+          <w:b/>
+        </w:rPr>
+      </w:pPr>
+      <w:r>
+        <w:rPr>
+          <w:b/>
+        </w:rPr>
+        <w:t>Other Information:</w:t>
+      </w:r>
       <w:bookmarkStart w:id="0" w:name="_GoBack"/>
       <w:bookmarkEnd w:id="0"/>
     </w:p>
-    <w:p>
-      <w:pPr>
-        <w:rPr>
-          <w:b/>
-        </w:rPr>
-      </w:pPr>
-      <w:r>
-        <w:rPr>
-          <w:b/>
-        </w:rPr>
-        <w:t>Operating System:</w:t>
-      </w:r>
-    </w:p>
-    <w:p>
-      <w:pPr>
-        <w:rPr>
-          <w:b/>
-        </w:rPr>
-      </w:pPr>
-    </w:p>
-    <w:p>
-      <w:pPr>
-        <w:rPr>
-          <w:b/>
-        </w:rPr>
-      </w:pPr>
-      <w:r>
-        <w:rPr>
-          <w:b/>
-        </w:rPr>
-        <w:t>Internal IP:</w:t>
-      </w:r>
-    </w:p>
-    <w:p/>
-    <w:p>
-      <w:pPr>
-        <w:rPr>
-          <w:b/>
-        </w:rPr>
-      </w:pPr>
-      <w:r>
-        <w:rPr>
-          <w:b/>
-        </w:rPr>
-        <w:t>External IP:</w:t>
-      </w:r>
-    </w:p>
-    <w:p/>
-    <w:p>
-      <w:pPr>
-        <w:rPr>
-          <w:b/>
-        </w:rPr>
-      </w:pPr>
-      <w:r>
-        <w:rPr>
-          <w:b/>
-        </w:rPr>
-        <w:t>Users:</w:t>
-      </w:r>
-    </w:p>
-    <w:p/>
-    <w:p/>
-    <w:p/>
-    <w:p/>
-    <w:p>
-      <w:pPr>
-        <w:rPr>
-          <w:b/>
-        </w:rPr>
-      </w:pPr>
-      <w:r>
-        <w:rPr>
-          <w:b/>
-        </w:rPr>
-        <w:t>Services:</w:t>
-      </w:r>
-    </w:p>
-    <w:p/>
-    <w:p/>
-    <w:p/>
-    <w:p/>
-    <w:p>
-      <w:pPr>
-        <w:rPr>
-          <w:b/>
-        </w:rPr>
-      </w:pPr>
-      <w:r>
-        <w:rPr>
-          <w:b/>
-        </w:rPr>
-        <w:t xml:space="preserve">Open </w:t>
-      </w:r>
-      <w:r>
-        <w:rPr>
-          <w:b/>
-        </w:rPr>
-        <w:t>Ports:</w:t>
-      </w:r>
-    </w:p>
-    <w:p/>
     <w:p/>
     <w:p/>
     <w:sectPr>
